--- a/Design-File/关卡1.docx
+++ b/Design-File/关卡1.docx
@@ -26,7 +26,6 @@
     <w:p>
       <w:pPr>
         <w:rPr>
-          <w:rFonts w:hint="eastAsia"/>
           <w:sz w:val="24"/>
           <w:szCs w:val="24"/>
         </w:rPr>
@@ -47,26 +46,259 @@
           <w:sz w:val="24"/>
           <w:szCs w:val="24"/>
         </w:rPr>
-        <w:t>主角和妻子在房子内，妻子被抓走，主角苏醒，探索黑暗房间，躲避敌人搜查，在敌人巡逻的情况下寻找道具，用窗帘做成绳索，打开四层阁楼的窗户锁，从房顶</w:t>
-      </w:r>
-      <w:proofErr w:type="gramStart"/>
-      <w:r>
+        <w:t>主角和妻子在房子内，妻子被抓走，主角苏醒，探索黑暗房间，躲避敌人搜查，在敌人巡逻的情况下寻找道具，用窗帘做成绳索，打开四层阁楼的窗户锁，从房顶绳降到后院，逃跑</w:t>
+      </w:r>
+    </w:p>
+    <w:p>
+      <w:pPr>
+        <w:rPr>
+          <w:szCs w:val="21"/>
+        </w:rPr>
+      </w:pPr>
+      <w:r>
+        <w:rPr>
+          <w:rFonts w:hint="eastAsia"/>
+          <w:b/>
+          <w:bCs/>
+          <w:szCs w:val="21"/>
+        </w:rPr>
+        <w:t>场景</w:t>
+      </w:r>
+      <w:r>
+        <w:rPr>
+          <w:rFonts w:hint="eastAsia"/>
+          <w:szCs w:val="21"/>
+        </w:rPr>
+        <w:t>：三层洋房，玩家需要从一层向上前进，抵达三层后逃离洋房</w:t>
+      </w:r>
+    </w:p>
+    <w:p>
+      <w:pPr>
+        <w:rPr>
+          <w:rFonts w:hint="eastAsia"/>
+        </w:rPr>
+      </w:pPr>
+      <w:r>
+        <w:rPr>
+          <w:rFonts w:hint="eastAsia"/>
+        </w:rPr>
+        <w:t>主角格拉西亚诺和妻子桑朵居住在格拉尼亚的郊区的一间四层小别墅中。正在吃晚饭聊天</w:t>
+      </w:r>
+    </w:p>
+    <w:p>
+      <w:pPr>
+        <w:rPr>
+          <w:rFonts w:hint="eastAsia"/>
+          <w:b/>
+          <w:bCs/>
+        </w:rPr>
+      </w:pPr>
+      <w:r>
+        <w:rPr>
+          <w:rFonts w:hint="eastAsia"/>
+          <w:b/>
+          <w:bCs/>
+        </w:rPr>
+        <w:t>此处需要聊天的台本</w:t>
+      </w:r>
+    </w:p>
+    <w:p>
+      <w:pPr>
+        <w:rPr>
+          <w:rFonts w:hint="eastAsia"/>
+        </w:rPr>
+      </w:pPr>
+      <w:r>
+        <w:rPr>
+          <w:rFonts w:hint="eastAsia"/>
+        </w:rPr>
+        <w:t>时间为黄昏</w:t>
+      </w:r>
+    </w:p>
+    <w:p>
+      <w:pPr>
+        <w:rPr>
+          <w:rFonts w:hint="eastAsia"/>
+        </w:rPr>
+      </w:pPr>
+      <w:r>
+        <w:rPr>
+          <w:rFonts w:hint="eastAsia"/>
+        </w:rPr>
+        <w:t>有人敲门，桑朵让格拉西亚诺去开门。主角前往开门</w:t>
+      </w:r>
+    </w:p>
+    <w:p>
+      <w:pPr>
+        <w:rPr>
+          <w:rFonts w:hint="eastAsia"/>
+        </w:rPr>
+      </w:pPr>
+      <w:r>
+        <w:rPr>
+          <w:rFonts w:hint="eastAsia"/>
+        </w:rPr>
+        <w:t>开门后格拉西亚诺被击倒，冲进来两个特种兵跑向屋内寻找桑朵</w:t>
+      </w:r>
+    </w:p>
+    <w:p>
+      <w:pPr>
+        <w:rPr>
+          <w:rFonts w:hint="eastAsia"/>
+        </w:rPr>
+      </w:pPr>
+      <w:r>
+        <w:rPr>
+          <w:rFonts w:hint="eastAsia"/>
+        </w:rPr>
+        <w:t>主角站起来，玩家操纵主角进入屋内触发动画。</w:t>
+      </w:r>
+    </w:p>
+    <w:p>
+      <w:pPr>
+        <w:rPr>
+          <w:rFonts w:hint="eastAsia"/>
+        </w:rPr>
+      </w:pPr>
+      <w:r>
+        <w:rPr>
+          <w:rFonts w:hint="eastAsia"/>
+        </w:rPr>
+        <w:t>动画结束后玩家在夜晚醒来，拿取手电筒寻找桑朵。</w:t>
+      </w:r>
+    </w:p>
+    <w:p>
+      <w:pPr>
+        <w:rPr>
+          <w:rFonts w:hint="eastAsia"/>
+          <w:b/>
+          <w:bCs/>
+        </w:rPr>
+      </w:pPr>
+      <w:r>
+        <w:rPr>
+          <w:rFonts w:hint="eastAsia"/>
+          <w:b/>
+          <w:bCs/>
+        </w:rPr>
+        <w:t>进入一个自由探索的阶段，探索屋子内的元素</w:t>
+      </w:r>
+    </w:p>
+    <w:p>
+      <w:pPr>
+        <w:rPr>
+          <w:rFonts w:hint="eastAsia"/>
+        </w:rPr>
+      </w:pPr>
+      <w:r>
+        <w:rPr>
+          <w:rFonts w:hint="eastAsia"/>
+        </w:rPr>
+        <w:t>触发一定条件后门外触发声音，特种兵闯入房间。玩家需要与敌人周旋</w:t>
+      </w:r>
+    </w:p>
+    <w:p>
+      <w:pPr>
+        <w:rPr>
+          <w:rFonts w:hint="eastAsia"/>
+        </w:rPr>
+      </w:pPr>
+      <w:r>
+        <w:rPr>
+          <w:rFonts w:hint="eastAsia"/>
+        </w:rPr>
+        <w:t>寻找绳子，梯子，铁丝，剪刀，窗帘，绳子这些工具，使用梯子到达第四层，然后使用铁丝打开阁楼的窗户锁，使用绳子剪刀和窗帘制作绳索，从四层绳降到一层花园，然后从后院逃脱。</w:t>
+      </w:r>
+    </w:p>
+    <w:p>
+      <w:pPr>
+        <w:rPr>
+          <w:rFonts w:hint="eastAsia"/>
+        </w:rPr>
+      </w:pPr>
+      <w:r>
+        <w:rPr>
+          <w:rFonts w:hint="eastAsia"/>
+        </w:rPr>
+        <w:t>在房屋内玩家要时时刻刻面对敌人的追击，玩家的移动速度比敌人慢，所以一旦被锁定必须使用计谋逃脱，否则必备抓获</w:t>
+      </w:r>
+    </w:p>
+    <w:p>
+      <w:pPr>
+        <w:rPr>
+          <w:rFonts w:hint="eastAsia"/>
+        </w:rPr>
+      </w:pPr>
+      <w:r>
+        <w:rPr>
+          <w:rFonts w:hint="eastAsia"/>
+        </w:rPr>
+        <w:t>敌人抓住玩家后将会直接处决玩家</w:t>
+      </w:r>
+    </w:p>
+    <w:p>
+      <w:pPr>
+        <w:rPr>
+          <w:rFonts w:hint="eastAsia"/>
+          <w:b/>
+          <w:bCs/>
+        </w:rPr>
+      </w:pPr>
+      <w:r>
+        <w:rPr>
+          <w:rFonts w:hint="eastAsia"/>
+          <w:b/>
+          <w:bCs/>
+        </w:rPr>
+        <w:t>场景设计：</w:t>
+      </w:r>
+    </w:p>
+    <w:p>
+      <w:pPr>
+        <w:pStyle w:val="a3"/>
+        <w:numPr>
+          <w:ilvl w:val="0"/>
+          <w:numId w:val="1"/>
+        </w:numPr>
+        <w:ind w:firstLineChars="0"/>
+        <w:rPr>
+          <w:rFonts w:hint="eastAsia"/>
+        </w:rPr>
+      </w:pPr>
+      <w:r>
+        <w:rPr>
+          <w:rFonts w:hint="eastAsia"/>
+        </w:rPr>
+        <w:t>明亮的偏复古豪宅，首先是黄昏环境，要保证光照充足明亮，烘托周围较为温和的气氛，和特种兵冲进房屋要形成鲜明的对比。同时2D的视角在开门之前要保证不会看到房屋外的空间防止穿帮。</w:t>
+      </w:r>
+    </w:p>
+    <w:p>
+      <w:pPr>
+        <w:pStyle w:val="a3"/>
+        <w:numPr>
+          <w:ilvl w:val="0"/>
+          <w:numId w:val="1"/>
+        </w:numPr>
+        <w:ind w:firstLineChars="0"/>
+        <w:rPr>
+          <w:rFonts w:hint="eastAsia"/>
+        </w:rPr>
+      </w:pPr>
+      <w:r>
+        <w:rPr>
+          <w:rFonts w:hint="eastAsia"/>
+        </w:rPr>
+        <w:t>妻子被抓走后格拉西亚诺在夜晚醒来。此时房屋已经断电，要维持昏暗的光线，尽量让玩家很难看清楚。只能通过手电筒的照明。</w:t>
+      </w:r>
+    </w:p>
+    <w:p>
+      <w:pPr>
         <w:rPr>
           <w:rFonts w:hint="eastAsia"/>
           <w:sz w:val="24"/>
           <w:szCs w:val="24"/>
         </w:rPr>
-        <w:t>绳</w:t>
-      </w:r>
-      <w:proofErr w:type="gramEnd"/>
-      <w:r>
-        <w:rPr>
-          <w:rFonts w:hint="eastAsia"/>
-          <w:sz w:val="24"/>
-          <w:szCs w:val="24"/>
-        </w:rPr>
-        <w:t>降到后院，逃跑</w:t>
-      </w:r>
+      </w:pPr>
     </w:p>
     <w:sectPr>
       <w:pgSz w:w="11906" w:h="16838"/>
@@ -76,6 +308,130 @@
     </w:sectPr>
   </w:body>
 </w:document>
+</file>
+
+<file path=word/numbering.xml><?xml version="1.0" encoding="utf-8"?>
+<w:numbering xmlns:wpc="http://schemas.microsoft.com/office/word/2010/wordprocessingCanvas" xmlns:cx="http://schemas.microsoft.com/office/drawing/2014/chartex" xmlns:cx1="http://schemas.microsoft.com/office/drawing/2015/9/8/chartex" xmlns:cx2="http://schemas.microsoft.com/office/drawing/2015/10/21/chartex" xmlns:cx3="http://schemas.microsoft.com/office/drawing/2016/5/9/chartex" xmlns:cx4="http://schemas.microsoft.com/office/drawing/2016/5/10/chartex" xmlns:cx5="http://schemas.microsoft.com/office/drawing/2016/5/11/chartex" xmlns:cx6="http://schemas.microsoft.com/office/drawing/2016/5/12/chartex" xmlns:cx7="http://schemas.microsoft.com/office/drawing/2016/5/13/chartex" xmlns:cx8="http://schemas.microsoft.com/office/drawing/2016/5/14/chartex" xmlns:mc="http://schemas.openxmlformats.org/markup-compatibility/2006" xmlns:aink="http://schemas.microsoft.com/office/drawing/2016/ink" xmlns:am3d="http://schemas.microsoft.com/office/drawing/2017/model3d" xmlns:o="urn:schemas-microsoft-com:office:office" xmlns:oel="http://schemas.microsoft.com/office/2019/extlst" xmlns:r="http://schemas.openxmlformats.org/officeDocument/2006/relationships" xmlns:m="http://schemas.openxmlformats.org/officeDocument/2006/math" xmlns:v="urn:schemas-microsoft-com:vml" xmlns:wp14="http://schemas.microsoft.com/office/word/2010/wordprocessingDrawing" xmlns:wp="http://schemas.openxmlformats.org/drawingml/2006/wordprocessingDrawing" xmlns:w10="urn:schemas-microsoft-com:office:word" xmlns:w="http://schemas.openxmlformats.org/wordprocessingml/2006/main" xmlns:w14="http://schemas.microsoft.com/office/word/2010/wordml" xmlns:w15="http://schemas.microsoft.com/office/word/2012/wordml" xmlns:w16cex="http://schemas.microsoft.com/office/word/2018/wordml/cex" xmlns:w16cid="http://schemas.microsoft.com/office/word/2016/wordml/cid" xmlns:w16="http://schemas.microsoft.com/office/word/2018/wordml" xmlns:w16sdtdh="http://schemas.microsoft.com/office/word/2020/wordml/sdtdatahash" xmlns:w16se="http://schemas.microsoft.com/office/word/2015/wordml/symex" xmlns:wpg="http://schemas.microsoft.com/office/word/2010/wordprocessingGroup" xmlns:wpi="http://schemas.microsoft.com/office/word/2010/wordprocessingInk" xmlns:wne="http://schemas.microsoft.com/office/word/2006/wordml" xmlns:wps="http://schemas.microsoft.com/office/word/2010/wordprocessingShape" mc:Ignorable="w14 w15 w16se w16cid w16 w16cex w16sdtdh wp14">
+  <w:abstractNum w:abstractNumId="0" w15:restartNumberingAfterBreak="0">
+    <w:nsid w:val="12CB23F1"/>
+    <w:multiLevelType w:val="hybridMultilevel"/>
+    <w:tmpl w:val="97E0E904"/>
+    <w:lvl w:ilvl="0" w:tplc="96DCF206">
+      <w:start w:val="1"/>
+      <w:numFmt w:val="decimal"/>
+      <w:lvlText w:val="%1、"/>
+      <w:lvlJc w:val="left"/>
+      <w:pPr>
+        <w:ind w:left="360" w:hanging="360"/>
+      </w:pPr>
+      <w:rPr>
+        <w:b/>
+      </w:rPr>
+    </w:lvl>
+    <w:lvl w:ilvl="1" w:tplc="04090019">
+      <w:start w:val="1"/>
+      <w:numFmt w:val="lowerLetter"/>
+      <w:lvlText w:val="%2)"/>
+      <w:lvlJc w:val="left"/>
+      <w:pPr>
+        <w:ind w:left="880" w:hanging="440"/>
+      </w:pPr>
+    </w:lvl>
+    <w:lvl w:ilvl="2" w:tplc="0409001B">
+      <w:start w:val="1"/>
+      <w:numFmt w:val="lowerRoman"/>
+      <w:lvlText w:val="%3."/>
+      <w:lvlJc w:val="right"/>
+      <w:pPr>
+        <w:ind w:left="1320" w:hanging="440"/>
+      </w:pPr>
+    </w:lvl>
+    <w:lvl w:ilvl="3" w:tplc="0409000F">
+      <w:start w:val="1"/>
+      <w:numFmt w:val="decimal"/>
+      <w:lvlText w:val="%4."/>
+      <w:lvlJc w:val="left"/>
+      <w:pPr>
+        <w:ind w:left="1760" w:hanging="440"/>
+      </w:pPr>
+    </w:lvl>
+    <w:lvl w:ilvl="4" w:tplc="04090019">
+      <w:start w:val="1"/>
+      <w:numFmt w:val="lowerLetter"/>
+      <w:lvlText w:val="%5)"/>
+      <w:lvlJc w:val="left"/>
+      <w:pPr>
+        <w:ind w:left="2200" w:hanging="440"/>
+      </w:pPr>
+    </w:lvl>
+    <w:lvl w:ilvl="5" w:tplc="0409001B">
+      <w:start w:val="1"/>
+      <w:numFmt w:val="lowerRoman"/>
+      <w:lvlText w:val="%6."/>
+      <w:lvlJc w:val="right"/>
+      <w:pPr>
+        <w:ind w:left="2640" w:hanging="440"/>
+      </w:pPr>
+    </w:lvl>
+    <w:lvl w:ilvl="6" w:tplc="0409000F">
+      <w:start w:val="1"/>
+      <w:numFmt w:val="decimal"/>
+      <w:lvlText w:val="%7."/>
+      <w:lvlJc w:val="left"/>
+      <w:pPr>
+        <w:ind w:left="3080" w:hanging="440"/>
+      </w:pPr>
+    </w:lvl>
+    <w:lvl w:ilvl="7" w:tplc="04090019">
+      <w:start w:val="1"/>
+      <w:numFmt w:val="lowerLetter"/>
+      <w:lvlText w:val="%8)"/>
+      <w:lvlJc w:val="left"/>
+      <w:pPr>
+        <w:ind w:left="3520" w:hanging="440"/>
+      </w:pPr>
+    </w:lvl>
+    <w:lvl w:ilvl="8" w:tplc="0409001B">
+      <w:start w:val="1"/>
+      <w:numFmt w:val="lowerRoman"/>
+      <w:lvlText w:val="%9."/>
+      <w:lvlJc w:val="right"/>
+      <w:pPr>
+        <w:ind w:left="3960" w:hanging="440"/>
+      </w:pPr>
+    </w:lvl>
+  </w:abstractNum>
+  <w:num w:numId="1" w16cid:durableId="831487189">
+    <w:abstractNumId w:val="0"/>
+    <w:lvlOverride w:ilvl="0">
+      <w:startOverride w:val="1"/>
+    </w:lvlOverride>
+    <w:lvlOverride w:ilvl="1">
+      <w:startOverride w:val="1"/>
+    </w:lvlOverride>
+    <w:lvlOverride w:ilvl="2">
+      <w:startOverride w:val="1"/>
+    </w:lvlOverride>
+    <w:lvlOverride w:ilvl="3">
+      <w:startOverride w:val="1"/>
+    </w:lvlOverride>
+    <w:lvlOverride w:ilvl="4">
+      <w:startOverride w:val="1"/>
+    </w:lvlOverride>
+    <w:lvlOverride w:ilvl="5">
+      <w:startOverride w:val="1"/>
+    </w:lvlOverride>
+    <w:lvlOverride w:ilvl="6">
+      <w:startOverride w:val="1"/>
+    </w:lvlOverride>
+    <w:lvlOverride w:ilvl="7">
+      <w:startOverride w:val="1"/>
+    </w:lvlOverride>
+    <w:lvlOverride w:ilvl="8">
+      <w:startOverride w:val="1"/>
+    </w:lvlOverride>
+  </w:num>
+</w:numbering>
 </file>
 
 <file path=word/styles.xml><?xml version="1.0" encoding="utf-8"?>
@@ -506,6 +862,19 @@
     <w:semiHidden/>
     <w:unhideWhenUsed/>
   </w:style>
+  <w:style w:type="paragraph" w:styleId="a3">
+    <w:name w:val="List Paragraph"/>
+    <w:basedOn w:val="a"/>
+    <w:uiPriority w:val="34"/>
+    <w:qFormat/>
+    <w:rsid w:val="00F309E3"/>
+    <w:pPr>
+      <w:ind w:firstLineChars="200" w:firstLine="420"/>
+    </w:pPr>
+    <w:rPr>
+      <w14:ligatures w14:val="none"/>
+    </w:rPr>
+  </w:style>
 </w:styles>
 </file>
 
